--- a/obiee1.docx
+++ b/obiee1.docx
@@ -44,18 +44,17 @@
         </w:drawing>
       </w:r>
     </w:p>
-    <w:p/>
-    <w:p>
-      <w:r>
-        <w:rPr>
-          <w:noProof/>
-        </w:rPr>
-        <w:lastRenderedPageBreak/>
-        <w:drawing>
-          <wp:inline distT="0" distB="0" distL="0" distR="0" wp14:anchorId="2D2D518C" wp14:editId="5503E776">
-            <wp:extent cx="5943600" cy="4457700"/>
-            <wp:effectExtent l="0" t="0" r="0" b="0"/>
-            <wp:docPr id="2" name="Picture 2"/>
+    <w:p>
+      <w:r>
+        <w:rPr>
+          <w:noProof/>
+        </w:rPr>
+        <w:lastRenderedPageBreak/>
+        <w:drawing>
+          <wp:inline distT="0" distB="0" distL="0" distR="0" wp14:anchorId="3AFF4B6F" wp14:editId="1353365A">
+            <wp:extent cx="5943600" cy="4457700"/>
+            <wp:effectExtent l="0" t="0" r="0" b="0"/>
+            <wp:docPr id="16" name="Picture 16"/>
             <wp:cNvGraphicFramePr>
               <a:graphicFrameLocks xmlns:a="http://schemas.openxmlformats.org/drawingml/2006/main" noChangeAspect="1"/>
             </wp:cNvGraphicFramePr>
@@ -87,8 +86,780 @@
           </wp:inline>
         </w:drawing>
       </w:r>
+    </w:p>
+    <w:p>
+      <w:r>
+        <w:rPr>
+          <w:noProof/>
+        </w:rPr>
+        <w:lastRenderedPageBreak/>
+        <w:drawing>
+          <wp:inline distT="0" distB="0" distL="0" distR="0" wp14:anchorId="4587AB33" wp14:editId="4F6A0ED3">
+            <wp:extent cx="5943600" cy="4457700"/>
+            <wp:effectExtent l="0" t="0" r="0" b="0"/>
+            <wp:docPr id="17" name="Picture 17"/>
+            <wp:cNvGraphicFramePr>
+              <a:graphicFrameLocks xmlns:a="http://schemas.openxmlformats.org/drawingml/2006/main" noChangeAspect="1"/>
+            </wp:cNvGraphicFramePr>
+            <a:graphic xmlns:a="http://schemas.openxmlformats.org/drawingml/2006/main">
+              <a:graphicData uri="http://schemas.openxmlformats.org/drawingml/2006/picture">
+                <pic:pic xmlns:pic="http://schemas.openxmlformats.org/drawingml/2006/picture">
+                  <pic:nvPicPr>
+                    <pic:cNvPr id="0" name=""/>
+                    <pic:cNvPicPr/>
+                  </pic:nvPicPr>
+                  <pic:blipFill>
+                    <a:blip r:embed="rId7"/>
+                    <a:stretch>
+                      <a:fillRect/>
+                    </a:stretch>
+                  </pic:blipFill>
+                  <pic:spPr>
+                    <a:xfrm>
+                      <a:off x="0" y="0"/>
+                      <a:ext cx="5943600" cy="4457700"/>
+                    </a:xfrm>
+                    <a:prstGeom prst="rect">
+                      <a:avLst/>
+                    </a:prstGeom>
+                  </pic:spPr>
+                </pic:pic>
+              </a:graphicData>
+            </a:graphic>
+          </wp:inline>
+        </w:drawing>
+      </w:r>
+    </w:p>
+    <w:p>
+      <w:r>
+        <w:rPr>
+          <w:noProof/>
+        </w:rPr>
+        <w:lastRenderedPageBreak/>
+        <w:drawing>
+          <wp:inline distT="0" distB="0" distL="0" distR="0" wp14:anchorId="659E5401" wp14:editId="3826F949">
+            <wp:extent cx="5943600" cy="4457700"/>
+            <wp:effectExtent l="0" t="0" r="0" b="0"/>
+            <wp:docPr id="18" name="Picture 18"/>
+            <wp:cNvGraphicFramePr>
+              <a:graphicFrameLocks xmlns:a="http://schemas.openxmlformats.org/drawingml/2006/main" noChangeAspect="1"/>
+            </wp:cNvGraphicFramePr>
+            <a:graphic xmlns:a="http://schemas.openxmlformats.org/drawingml/2006/main">
+              <a:graphicData uri="http://schemas.openxmlformats.org/drawingml/2006/picture">
+                <pic:pic xmlns:pic="http://schemas.openxmlformats.org/drawingml/2006/picture">
+                  <pic:nvPicPr>
+                    <pic:cNvPr id="0" name=""/>
+                    <pic:cNvPicPr/>
+                  </pic:nvPicPr>
+                  <pic:blipFill>
+                    <a:blip r:embed="rId8"/>
+                    <a:stretch>
+                      <a:fillRect/>
+                    </a:stretch>
+                  </pic:blipFill>
+                  <pic:spPr>
+                    <a:xfrm>
+                      <a:off x="0" y="0"/>
+                      <a:ext cx="5943600" cy="4457700"/>
+                    </a:xfrm>
+                    <a:prstGeom prst="rect">
+                      <a:avLst/>
+                    </a:prstGeom>
+                  </pic:spPr>
+                </pic:pic>
+              </a:graphicData>
+            </a:graphic>
+          </wp:inline>
+        </w:drawing>
+      </w:r>
+    </w:p>
+    <w:p>
+      <w:r>
+        <w:rPr>
+          <w:noProof/>
+        </w:rPr>
+        <w:lastRenderedPageBreak/>
+        <w:drawing>
+          <wp:inline distT="0" distB="0" distL="0" distR="0" wp14:anchorId="6880944D" wp14:editId="7D89A7D4">
+            <wp:extent cx="5943600" cy="4457700"/>
+            <wp:effectExtent l="0" t="0" r="0" b="0"/>
+            <wp:docPr id="19" name="Picture 19"/>
+            <wp:cNvGraphicFramePr>
+              <a:graphicFrameLocks xmlns:a="http://schemas.openxmlformats.org/drawingml/2006/main" noChangeAspect="1"/>
+            </wp:cNvGraphicFramePr>
+            <a:graphic xmlns:a="http://schemas.openxmlformats.org/drawingml/2006/main">
+              <a:graphicData uri="http://schemas.openxmlformats.org/drawingml/2006/picture">
+                <pic:pic xmlns:pic="http://schemas.openxmlformats.org/drawingml/2006/picture">
+                  <pic:nvPicPr>
+                    <pic:cNvPr id="0" name=""/>
+                    <pic:cNvPicPr/>
+                  </pic:nvPicPr>
+                  <pic:blipFill>
+                    <a:blip r:embed="rId9"/>
+                    <a:stretch>
+                      <a:fillRect/>
+                    </a:stretch>
+                  </pic:blipFill>
+                  <pic:spPr>
+                    <a:xfrm>
+                      <a:off x="0" y="0"/>
+                      <a:ext cx="5943600" cy="4457700"/>
+                    </a:xfrm>
+                    <a:prstGeom prst="rect">
+                      <a:avLst/>
+                    </a:prstGeom>
+                  </pic:spPr>
+                </pic:pic>
+              </a:graphicData>
+            </a:graphic>
+          </wp:inline>
+        </w:drawing>
+      </w:r>
       <w:bookmarkStart w:id="0" w:name="_GoBack"/>
       <w:bookmarkEnd w:id="0"/>
+    </w:p>
+    <w:p/>
+    <w:p>
+      <w:r>
+        <w:rPr>
+          <w:noProof/>
+        </w:rPr>
+        <w:lastRenderedPageBreak/>
+        <w:drawing>
+          <wp:inline distT="0" distB="0" distL="0" distR="0" wp14:anchorId="1C336BB0" wp14:editId="367B674A">
+            <wp:extent cx="5943600" cy="4457700"/>
+            <wp:effectExtent l="0" t="0" r="0" b="0"/>
+            <wp:docPr id="3" name="Picture 3"/>
+            <wp:cNvGraphicFramePr>
+              <a:graphicFrameLocks xmlns:a="http://schemas.openxmlformats.org/drawingml/2006/main" noChangeAspect="1"/>
+            </wp:cNvGraphicFramePr>
+            <a:graphic xmlns:a="http://schemas.openxmlformats.org/drawingml/2006/main">
+              <a:graphicData uri="http://schemas.openxmlformats.org/drawingml/2006/picture">
+                <pic:pic xmlns:pic="http://schemas.openxmlformats.org/drawingml/2006/picture">
+                  <pic:nvPicPr>
+                    <pic:cNvPr id="0" name=""/>
+                    <pic:cNvPicPr/>
+                  </pic:nvPicPr>
+                  <pic:blipFill>
+                    <a:blip r:embed="rId10"/>
+                    <a:stretch>
+                      <a:fillRect/>
+                    </a:stretch>
+                  </pic:blipFill>
+                  <pic:spPr>
+                    <a:xfrm>
+                      <a:off x="0" y="0"/>
+                      <a:ext cx="5943600" cy="4457700"/>
+                    </a:xfrm>
+                    <a:prstGeom prst="rect">
+                      <a:avLst/>
+                    </a:prstGeom>
+                  </pic:spPr>
+                </pic:pic>
+              </a:graphicData>
+            </a:graphic>
+          </wp:inline>
+        </w:drawing>
+      </w:r>
+    </w:p>
+    <w:p/>
+    <w:p>
+      <w:r>
+        <w:rPr>
+          <w:noProof/>
+        </w:rPr>
+        <w:lastRenderedPageBreak/>
+        <w:drawing>
+          <wp:inline distT="0" distB="0" distL="0" distR="0" wp14:anchorId="7FCCCBC7" wp14:editId="51FD9879">
+            <wp:extent cx="5943600" cy="4457700"/>
+            <wp:effectExtent l="0" t="0" r="0" b="0"/>
+            <wp:docPr id="4" name="Picture 4"/>
+            <wp:cNvGraphicFramePr>
+              <a:graphicFrameLocks xmlns:a="http://schemas.openxmlformats.org/drawingml/2006/main" noChangeAspect="1"/>
+            </wp:cNvGraphicFramePr>
+            <a:graphic xmlns:a="http://schemas.openxmlformats.org/drawingml/2006/main">
+              <a:graphicData uri="http://schemas.openxmlformats.org/drawingml/2006/picture">
+                <pic:pic xmlns:pic="http://schemas.openxmlformats.org/drawingml/2006/picture">
+                  <pic:nvPicPr>
+                    <pic:cNvPr id="0" name=""/>
+                    <pic:cNvPicPr/>
+                  </pic:nvPicPr>
+                  <pic:blipFill>
+                    <a:blip r:embed="rId11"/>
+                    <a:stretch>
+                      <a:fillRect/>
+                    </a:stretch>
+                  </pic:blipFill>
+                  <pic:spPr>
+                    <a:xfrm>
+                      <a:off x="0" y="0"/>
+                      <a:ext cx="5943600" cy="4457700"/>
+                    </a:xfrm>
+                    <a:prstGeom prst="rect">
+                      <a:avLst/>
+                    </a:prstGeom>
+                  </pic:spPr>
+                </pic:pic>
+              </a:graphicData>
+            </a:graphic>
+          </wp:inline>
+        </w:drawing>
+      </w:r>
+    </w:p>
+    <w:p>
+      <w:r>
+        <w:rPr>
+          <w:noProof/>
+        </w:rPr>
+        <w:lastRenderedPageBreak/>
+        <w:drawing>
+          <wp:inline distT="0" distB="0" distL="0" distR="0" wp14:anchorId="327187E0" wp14:editId="03237359">
+            <wp:extent cx="5943600" cy="4457700"/>
+            <wp:effectExtent l="0" t="0" r="0" b="0"/>
+            <wp:docPr id="5" name="Picture 5"/>
+            <wp:cNvGraphicFramePr>
+              <a:graphicFrameLocks xmlns:a="http://schemas.openxmlformats.org/drawingml/2006/main" noChangeAspect="1"/>
+            </wp:cNvGraphicFramePr>
+            <a:graphic xmlns:a="http://schemas.openxmlformats.org/drawingml/2006/main">
+              <a:graphicData uri="http://schemas.openxmlformats.org/drawingml/2006/picture">
+                <pic:pic xmlns:pic="http://schemas.openxmlformats.org/drawingml/2006/picture">
+                  <pic:nvPicPr>
+                    <pic:cNvPr id="0" name=""/>
+                    <pic:cNvPicPr/>
+                  </pic:nvPicPr>
+                  <pic:blipFill>
+                    <a:blip r:embed="rId12"/>
+                    <a:stretch>
+                      <a:fillRect/>
+                    </a:stretch>
+                  </pic:blipFill>
+                  <pic:spPr>
+                    <a:xfrm>
+                      <a:off x="0" y="0"/>
+                      <a:ext cx="5943600" cy="4457700"/>
+                    </a:xfrm>
+                    <a:prstGeom prst="rect">
+                      <a:avLst/>
+                    </a:prstGeom>
+                  </pic:spPr>
+                </pic:pic>
+              </a:graphicData>
+            </a:graphic>
+          </wp:inline>
+        </w:drawing>
+      </w:r>
+    </w:p>
+    <w:p>
+      <w:r>
+        <w:rPr>
+          <w:noProof/>
+        </w:rPr>
+        <w:lastRenderedPageBreak/>
+        <w:drawing>
+          <wp:inline distT="0" distB="0" distL="0" distR="0" wp14:anchorId="54189454" wp14:editId="559355AF">
+            <wp:extent cx="5943600" cy="4457700"/>
+            <wp:effectExtent l="0" t="0" r="0" b="0"/>
+            <wp:docPr id="6" name="Picture 6"/>
+            <wp:cNvGraphicFramePr>
+              <a:graphicFrameLocks xmlns:a="http://schemas.openxmlformats.org/drawingml/2006/main" noChangeAspect="1"/>
+            </wp:cNvGraphicFramePr>
+            <a:graphic xmlns:a="http://schemas.openxmlformats.org/drawingml/2006/main">
+              <a:graphicData uri="http://schemas.openxmlformats.org/drawingml/2006/picture">
+                <pic:pic xmlns:pic="http://schemas.openxmlformats.org/drawingml/2006/picture">
+                  <pic:nvPicPr>
+                    <pic:cNvPr id="0" name=""/>
+                    <pic:cNvPicPr/>
+                  </pic:nvPicPr>
+                  <pic:blipFill>
+                    <a:blip r:embed="rId13"/>
+                    <a:stretch>
+                      <a:fillRect/>
+                    </a:stretch>
+                  </pic:blipFill>
+                  <pic:spPr>
+                    <a:xfrm>
+                      <a:off x="0" y="0"/>
+                      <a:ext cx="5943600" cy="4457700"/>
+                    </a:xfrm>
+                    <a:prstGeom prst="rect">
+                      <a:avLst/>
+                    </a:prstGeom>
+                  </pic:spPr>
+                </pic:pic>
+              </a:graphicData>
+            </a:graphic>
+          </wp:inline>
+        </w:drawing>
+      </w:r>
+    </w:p>
+    <w:p>
+      <w:r>
+        <w:rPr>
+          <w:noProof/>
+        </w:rPr>
+        <w:lastRenderedPageBreak/>
+        <w:drawing>
+          <wp:inline distT="0" distB="0" distL="0" distR="0" wp14:anchorId="52B1BCDE" wp14:editId="3B655DD3">
+            <wp:extent cx="5943600" cy="4457700"/>
+            <wp:effectExtent l="0" t="0" r="0" b="0"/>
+            <wp:docPr id="7" name="Picture 7"/>
+            <wp:cNvGraphicFramePr>
+              <a:graphicFrameLocks xmlns:a="http://schemas.openxmlformats.org/drawingml/2006/main" noChangeAspect="1"/>
+            </wp:cNvGraphicFramePr>
+            <a:graphic xmlns:a="http://schemas.openxmlformats.org/drawingml/2006/main">
+              <a:graphicData uri="http://schemas.openxmlformats.org/drawingml/2006/picture">
+                <pic:pic xmlns:pic="http://schemas.openxmlformats.org/drawingml/2006/picture">
+                  <pic:nvPicPr>
+                    <pic:cNvPr id="0" name=""/>
+                    <pic:cNvPicPr/>
+                  </pic:nvPicPr>
+                  <pic:blipFill>
+                    <a:blip r:embed="rId14"/>
+                    <a:stretch>
+                      <a:fillRect/>
+                    </a:stretch>
+                  </pic:blipFill>
+                  <pic:spPr>
+                    <a:xfrm>
+                      <a:off x="0" y="0"/>
+                      <a:ext cx="5943600" cy="4457700"/>
+                    </a:xfrm>
+                    <a:prstGeom prst="rect">
+                      <a:avLst/>
+                    </a:prstGeom>
+                  </pic:spPr>
+                </pic:pic>
+              </a:graphicData>
+            </a:graphic>
+          </wp:inline>
+        </w:drawing>
+      </w:r>
+    </w:p>
+    <w:p/>
+    <w:p>
+      <w:r>
+        <w:rPr>
+          <w:noProof/>
+        </w:rPr>
+        <w:lastRenderedPageBreak/>
+        <w:drawing>
+          <wp:inline distT="0" distB="0" distL="0" distR="0" wp14:anchorId="45F98B78" wp14:editId="6953E550">
+            <wp:extent cx="5943600" cy="4457700"/>
+            <wp:effectExtent l="0" t="0" r="0" b="0"/>
+            <wp:docPr id="8" name="Picture 8"/>
+            <wp:cNvGraphicFramePr>
+              <a:graphicFrameLocks xmlns:a="http://schemas.openxmlformats.org/drawingml/2006/main" noChangeAspect="1"/>
+            </wp:cNvGraphicFramePr>
+            <a:graphic xmlns:a="http://schemas.openxmlformats.org/drawingml/2006/main">
+              <a:graphicData uri="http://schemas.openxmlformats.org/drawingml/2006/picture">
+                <pic:pic xmlns:pic="http://schemas.openxmlformats.org/drawingml/2006/picture">
+                  <pic:nvPicPr>
+                    <pic:cNvPr id="0" name=""/>
+                    <pic:cNvPicPr/>
+                  </pic:nvPicPr>
+                  <pic:blipFill>
+                    <a:blip r:embed="rId15"/>
+                    <a:stretch>
+                      <a:fillRect/>
+                    </a:stretch>
+                  </pic:blipFill>
+                  <pic:spPr>
+                    <a:xfrm>
+                      <a:off x="0" y="0"/>
+                      <a:ext cx="5943600" cy="4457700"/>
+                    </a:xfrm>
+                    <a:prstGeom prst="rect">
+                      <a:avLst/>
+                    </a:prstGeom>
+                  </pic:spPr>
+                </pic:pic>
+              </a:graphicData>
+            </a:graphic>
+          </wp:inline>
+        </w:drawing>
+      </w:r>
+    </w:p>
+    <w:p>
+      <w:r>
+        <w:rPr>
+          <w:noProof/>
+        </w:rPr>
+        <w:lastRenderedPageBreak/>
+        <w:drawing>
+          <wp:inline distT="0" distB="0" distL="0" distR="0" wp14:anchorId="0A40B868" wp14:editId="44BEC86F">
+            <wp:extent cx="5943600" cy="4457700"/>
+            <wp:effectExtent l="0" t="0" r="0" b="0"/>
+            <wp:docPr id="9" name="Picture 9"/>
+            <wp:cNvGraphicFramePr>
+              <a:graphicFrameLocks xmlns:a="http://schemas.openxmlformats.org/drawingml/2006/main" noChangeAspect="1"/>
+            </wp:cNvGraphicFramePr>
+            <a:graphic xmlns:a="http://schemas.openxmlformats.org/drawingml/2006/main">
+              <a:graphicData uri="http://schemas.openxmlformats.org/drawingml/2006/picture">
+                <pic:pic xmlns:pic="http://schemas.openxmlformats.org/drawingml/2006/picture">
+                  <pic:nvPicPr>
+                    <pic:cNvPr id="0" name=""/>
+                    <pic:cNvPicPr/>
+                  </pic:nvPicPr>
+                  <pic:blipFill>
+                    <a:blip r:embed="rId16"/>
+                    <a:stretch>
+                      <a:fillRect/>
+                    </a:stretch>
+                  </pic:blipFill>
+                  <pic:spPr>
+                    <a:xfrm>
+                      <a:off x="0" y="0"/>
+                      <a:ext cx="5943600" cy="4457700"/>
+                    </a:xfrm>
+                    <a:prstGeom prst="rect">
+                      <a:avLst/>
+                    </a:prstGeom>
+                  </pic:spPr>
+                </pic:pic>
+              </a:graphicData>
+            </a:graphic>
+          </wp:inline>
+        </w:drawing>
+      </w:r>
+    </w:p>
+    <w:p>
+      <w:r>
+        <w:rPr>
+          <w:noProof/>
+        </w:rPr>
+        <w:lastRenderedPageBreak/>
+        <w:drawing>
+          <wp:inline distT="0" distB="0" distL="0" distR="0" wp14:anchorId="2530091E" wp14:editId="60B1D20F">
+            <wp:extent cx="5943600" cy="4457700"/>
+            <wp:effectExtent l="0" t="0" r="0" b="0"/>
+            <wp:docPr id="10" name="Picture 10"/>
+            <wp:cNvGraphicFramePr>
+              <a:graphicFrameLocks xmlns:a="http://schemas.openxmlformats.org/drawingml/2006/main" noChangeAspect="1"/>
+            </wp:cNvGraphicFramePr>
+            <a:graphic xmlns:a="http://schemas.openxmlformats.org/drawingml/2006/main">
+              <a:graphicData uri="http://schemas.openxmlformats.org/drawingml/2006/picture">
+                <pic:pic xmlns:pic="http://schemas.openxmlformats.org/drawingml/2006/picture">
+                  <pic:nvPicPr>
+                    <pic:cNvPr id="0" name=""/>
+                    <pic:cNvPicPr/>
+                  </pic:nvPicPr>
+                  <pic:blipFill>
+                    <a:blip r:embed="rId17"/>
+                    <a:stretch>
+                      <a:fillRect/>
+                    </a:stretch>
+                  </pic:blipFill>
+                  <pic:spPr>
+                    <a:xfrm>
+                      <a:off x="0" y="0"/>
+                      <a:ext cx="5943600" cy="4457700"/>
+                    </a:xfrm>
+                    <a:prstGeom prst="rect">
+                      <a:avLst/>
+                    </a:prstGeom>
+                  </pic:spPr>
+                </pic:pic>
+              </a:graphicData>
+            </a:graphic>
+          </wp:inline>
+        </w:drawing>
+      </w:r>
+    </w:p>
+    <w:p>
+      <w:r>
+        <w:rPr>
+          <w:noProof/>
+        </w:rPr>
+        <w:lastRenderedPageBreak/>
+        <w:drawing>
+          <wp:inline distT="0" distB="0" distL="0" distR="0" wp14:anchorId="7B9A8F8B" wp14:editId="56A89AD3">
+            <wp:extent cx="5943600" cy="4457700"/>
+            <wp:effectExtent l="0" t="0" r="0" b="0"/>
+            <wp:docPr id="11" name="Picture 11"/>
+            <wp:cNvGraphicFramePr>
+              <a:graphicFrameLocks xmlns:a="http://schemas.openxmlformats.org/drawingml/2006/main" noChangeAspect="1"/>
+            </wp:cNvGraphicFramePr>
+            <a:graphic xmlns:a="http://schemas.openxmlformats.org/drawingml/2006/main">
+              <a:graphicData uri="http://schemas.openxmlformats.org/drawingml/2006/picture">
+                <pic:pic xmlns:pic="http://schemas.openxmlformats.org/drawingml/2006/picture">
+                  <pic:nvPicPr>
+                    <pic:cNvPr id="0" name=""/>
+                    <pic:cNvPicPr/>
+                  </pic:nvPicPr>
+                  <pic:blipFill>
+                    <a:blip r:embed="rId18"/>
+                    <a:stretch>
+                      <a:fillRect/>
+                    </a:stretch>
+                  </pic:blipFill>
+                  <pic:spPr>
+                    <a:xfrm>
+                      <a:off x="0" y="0"/>
+                      <a:ext cx="5943600" cy="4457700"/>
+                    </a:xfrm>
+                    <a:prstGeom prst="rect">
+                      <a:avLst/>
+                    </a:prstGeom>
+                  </pic:spPr>
+                </pic:pic>
+              </a:graphicData>
+            </a:graphic>
+          </wp:inline>
+        </w:drawing>
+      </w:r>
+    </w:p>
+    <w:p>
+      <w:r>
+        <w:rPr>
+          <w:noProof/>
+        </w:rPr>
+        <w:lastRenderedPageBreak/>
+        <w:drawing>
+          <wp:inline distT="0" distB="0" distL="0" distR="0" wp14:anchorId="619D8C9A" wp14:editId="3618CE52">
+            <wp:extent cx="5943600" cy="4457700"/>
+            <wp:effectExtent l="0" t="0" r="0" b="0"/>
+            <wp:docPr id="12" name="Picture 12"/>
+            <wp:cNvGraphicFramePr>
+              <a:graphicFrameLocks xmlns:a="http://schemas.openxmlformats.org/drawingml/2006/main" noChangeAspect="1"/>
+            </wp:cNvGraphicFramePr>
+            <a:graphic xmlns:a="http://schemas.openxmlformats.org/drawingml/2006/main">
+              <a:graphicData uri="http://schemas.openxmlformats.org/drawingml/2006/picture">
+                <pic:pic xmlns:pic="http://schemas.openxmlformats.org/drawingml/2006/picture">
+                  <pic:nvPicPr>
+                    <pic:cNvPr id="0" name=""/>
+                    <pic:cNvPicPr/>
+                  </pic:nvPicPr>
+                  <pic:blipFill>
+                    <a:blip r:embed="rId19"/>
+                    <a:stretch>
+                      <a:fillRect/>
+                    </a:stretch>
+                  </pic:blipFill>
+                  <pic:spPr>
+                    <a:xfrm>
+                      <a:off x="0" y="0"/>
+                      <a:ext cx="5943600" cy="4457700"/>
+                    </a:xfrm>
+                    <a:prstGeom prst="rect">
+                      <a:avLst/>
+                    </a:prstGeom>
+                  </pic:spPr>
+                </pic:pic>
+              </a:graphicData>
+            </a:graphic>
+          </wp:inline>
+        </w:drawing>
+      </w:r>
+    </w:p>
+    <w:p/>
+    <w:p>
+      <w:r>
+        <w:rPr>
+          <w:noProof/>
+        </w:rPr>
+        <w:lastRenderedPageBreak/>
+        <w:drawing>
+          <wp:inline distT="0" distB="0" distL="0" distR="0">
+            <wp:extent cx="5943600" cy="4457700"/>
+            <wp:effectExtent l="0" t="0" r="0" b="0"/>
+            <wp:docPr id="13" name="Picture 13" descr="C:\Users\nexwave\Desktop\Screenshot-2.png"/>
+            <wp:cNvGraphicFramePr>
+              <a:graphicFrameLocks xmlns:a="http://schemas.openxmlformats.org/drawingml/2006/main" noChangeAspect="1"/>
+            </wp:cNvGraphicFramePr>
+            <a:graphic xmlns:a="http://schemas.openxmlformats.org/drawingml/2006/main">
+              <a:graphicData uri="http://schemas.openxmlformats.org/drawingml/2006/picture">
+                <pic:pic xmlns:pic="http://schemas.openxmlformats.org/drawingml/2006/picture">
+                  <pic:nvPicPr>
+                    <pic:cNvPr id="0" name="Picture 1" descr="C:\Users\nexwave\Desktop\Screenshot-2.png"/>
+                    <pic:cNvPicPr>
+                      <a:picLocks noChangeAspect="1" noChangeArrowheads="1"/>
+                    </pic:cNvPicPr>
+                  </pic:nvPicPr>
+                  <pic:blipFill>
+                    <a:blip r:embed="rId20">
+                      <a:extLst>
+                        <a:ext uri="{28A0092B-C50C-407E-A947-70E740481C1C}">
+                          <a14:useLocalDpi xmlns:a14="http://schemas.microsoft.com/office/drawing/2010/main" val="0"/>
+                        </a:ext>
+                      </a:extLst>
+                    </a:blip>
+                    <a:srcRect/>
+                    <a:stretch>
+                      <a:fillRect/>
+                    </a:stretch>
+                  </pic:blipFill>
+                  <pic:spPr bwMode="auto">
+                    <a:xfrm>
+                      <a:off x="0" y="0"/>
+                      <a:ext cx="5943600" cy="4457700"/>
+                    </a:xfrm>
+                    <a:prstGeom prst="rect">
+                      <a:avLst/>
+                    </a:prstGeom>
+                    <a:noFill/>
+                    <a:ln>
+                      <a:noFill/>
+                    </a:ln>
+                  </pic:spPr>
+                </pic:pic>
+              </a:graphicData>
+            </a:graphic>
+          </wp:inline>
+        </w:drawing>
+      </w:r>
+    </w:p>
+    <w:p>
+      <w:r>
+        <w:rPr>
+          <w:noProof/>
+        </w:rPr>
+        <w:lastRenderedPageBreak/>
+        <w:drawing>
+          <wp:inline distT="0" distB="0" distL="0" distR="0">
+            <wp:extent cx="9753600" cy="7315200"/>
+            <wp:effectExtent l="0" t="0" r="0" b="0"/>
+            <wp:docPr id="15" name="Picture 15" descr="C:\Users\nexwave\Desktop\Screenshot-1.png"/>
+            <wp:cNvGraphicFramePr>
+              <a:graphicFrameLocks xmlns:a="http://schemas.openxmlformats.org/drawingml/2006/main" noChangeAspect="1"/>
+            </wp:cNvGraphicFramePr>
+            <a:graphic xmlns:a="http://schemas.openxmlformats.org/drawingml/2006/main">
+              <a:graphicData uri="http://schemas.openxmlformats.org/drawingml/2006/picture">
+                <pic:pic xmlns:pic="http://schemas.openxmlformats.org/drawingml/2006/picture">
+                  <pic:nvPicPr>
+                    <pic:cNvPr id="0" name="Picture 3" descr="C:\Users\nexwave\Desktop\Screenshot-1.png"/>
+                    <pic:cNvPicPr>
+                      <a:picLocks noChangeAspect="1" noChangeArrowheads="1"/>
+                    </pic:cNvPicPr>
+                  </pic:nvPicPr>
+                  <pic:blipFill>
+                    <a:blip r:embed="rId21">
+                      <a:extLst>
+                        <a:ext uri="{28A0092B-C50C-407E-A947-70E740481C1C}">
+                          <a14:useLocalDpi xmlns:a14="http://schemas.microsoft.com/office/drawing/2010/main" val="0"/>
+                        </a:ext>
+                      </a:extLst>
+                    </a:blip>
+                    <a:srcRect/>
+                    <a:stretch>
+                      <a:fillRect/>
+                    </a:stretch>
+                  </pic:blipFill>
+                  <pic:spPr bwMode="auto">
+                    <a:xfrm>
+                      <a:off x="0" y="0"/>
+                      <a:ext cx="9753600" cy="7315200"/>
+                    </a:xfrm>
+                    <a:prstGeom prst="rect">
+                      <a:avLst/>
+                    </a:prstGeom>
+                    <a:noFill/>
+                    <a:ln>
+                      <a:noFill/>
+                    </a:ln>
+                  </pic:spPr>
+                </pic:pic>
+              </a:graphicData>
+            </a:graphic>
+          </wp:inline>
+        </w:drawing>
+      </w:r>
+      <w:r>
+        <w:rPr>
+          <w:noProof/>
+        </w:rPr>
+        <w:lastRenderedPageBreak/>
+        <w:drawing>
+          <wp:inline distT="0" distB="0" distL="0" distR="0">
+            <wp:extent cx="9753600" cy="7315200"/>
+            <wp:effectExtent l="0" t="0" r="0" b="0"/>
+            <wp:docPr id="14" name="Picture 14" descr="C:\Users\nexwave\Desktop\Screenshot.png"/>
+            <wp:cNvGraphicFramePr>
+              <a:graphicFrameLocks xmlns:a="http://schemas.openxmlformats.org/drawingml/2006/main" noChangeAspect="1"/>
+            </wp:cNvGraphicFramePr>
+            <a:graphic xmlns:a="http://schemas.openxmlformats.org/drawingml/2006/main">
+              <a:graphicData uri="http://schemas.openxmlformats.org/drawingml/2006/picture">
+                <pic:pic xmlns:pic="http://schemas.openxmlformats.org/drawingml/2006/picture">
+                  <pic:nvPicPr>
+                    <pic:cNvPr id="0" name="Picture 2" descr="C:\Users\nexwave\Desktop\Screenshot.png"/>
+                    <pic:cNvPicPr>
+                      <a:picLocks noChangeAspect="1" noChangeArrowheads="1"/>
+                    </pic:cNvPicPr>
+                  </pic:nvPicPr>
+                  <pic:blipFill>
+                    <a:blip r:embed="rId22">
+                      <a:extLst>
+                        <a:ext uri="{28A0092B-C50C-407E-A947-70E740481C1C}">
+                          <a14:useLocalDpi xmlns:a14="http://schemas.microsoft.com/office/drawing/2010/main" val="0"/>
+                        </a:ext>
+                      </a:extLst>
+                    </a:blip>
+                    <a:srcRect/>
+                    <a:stretch>
+                      <a:fillRect/>
+                    </a:stretch>
+                  </pic:blipFill>
+                  <pic:spPr bwMode="auto">
+                    <a:xfrm>
+                      <a:off x="0" y="0"/>
+                      <a:ext cx="9753600" cy="7315200"/>
+                    </a:xfrm>
+                    <a:prstGeom prst="rect">
+                      <a:avLst/>
+                    </a:prstGeom>
+                    <a:noFill/>
+                    <a:ln>
+                      <a:noFill/>
+                    </a:ln>
+                  </pic:spPr>
+                </pic:pic>
+              </a:graphicData>
+            </a:graphic>
+          </wp:inline>
+        </w:drawing>
+      </w:r>
+    </w:p>
+    <w:p>
+      <w:r>
+        <w:rPr>
+          <w:noProof/>
+        </w:rPr>
+        <w:lastRenderedPageBreak/>
+        <w:drawing>
+          <wp:inline distT="0" distB="0" distL="0" distR="0" wp14:anchorId="2D2D518C" wp14:editId="5503E776">
+            <wp:extent cx="5943600" cy="4457700"/>
+            <wp:effectExtent l="0" t="0" r="0" b="0"/>
+            <wp:docPr id="2" name="Picture 2"/>
+            <wp:cNvGraphicFramePr>
+              <a:graphicFrameLocks xmlns:a="http://schemas.openxmlformats.org/drawingml/2006/main" noChangeAspect="1"/>
+            </wp:cNvGraphicFramePr>
+            <a:graphic xmlns:a="http://schemas.openxmlformats.org/drawingml/2006/main">
+              <a:graphicData uri="http://schemas.openxmlformats.org/drawingml/2006/picture">
+                <pic:pic xmlns:pic="http://schemas.openxmlformats.org/drawingml/2006/picture">
+                  <pic:nvPicPr>
+                    <pic:cNvPr id="0" name=""/>
+                    <pic:cNvPicPr/>
+                  </pic:nvPicPr>
+                  <pic:blipFill>
+                    <a:blip r:embed="rId23"/>
+                    <a:stretch>
+                      <a:fillRect/>
+                    </a:stretch>
+                  </pic:blipFill>
+                  <pic:spPr>
+                    <a:xfrm>
+                      <a:off x="0" y="0"/>
+                      <a:ext cx="5943600" cy="4457700"/>
+                    </a:xfrm>
+                    <a:prstGeom prst="rect">
+                      <a:avLst/>
+                    </a:prstGeom>
+                  </pic:spPr>
+                </pic:pic>
+              </a:graphicData>
+            </a:graphic>
+          </wp:inline>
+        </w:drawing>
+      </w:r>
     </w:p>
     <w:sectPr>
       <w:pgSz w:w="12240" w:h="15840"/>
